--- a/Restart.docx
+++ b/Restart.docx
@@ -4,8 +4,7 @@
   <w:body>
     <w:p>
       <w:pPr>
-        <w:pStyle w:val="Title"/>
-        <w:jc w:val="center"/>
+        <w:pStyle w:val="Heading1"/>
         <w:rPr>
           <w:lang w:val="en"/>
         </w:rPr>
@@ -27,33 +26,24 @@
     </w:p>
     <w:p>
       <w:pPr>
-        <w:widowControl w:val="0"/>
-        <w:autoSpaceDE w:val="0"/>
-        <w:autoSpaceDN w:val="0"/>
-        <w:adjustRightInd w:val="0"/>
-        <w:ind w:left="720"/>
-        <w:rPr>
-          <w:rFonts w:ascii="Verdana" w:hAnsi="Verdana" w:cs="Verdana"/>
+        <w:rPr>
           <w:lang w:val="en"/>
         </w:rPr>
       </w:pPr>
       <w:r>
         <w:rPr>
-          <w:rFonts w:ascii="Verdana" w:hAnsi="Verdana" w:cs="Verdana"/>
           <w:lang w:val="en"/>
         </w:rPr>
         <w:t xml:space="preserve">Opensim uses up </w:t>
       </w:r>
       <w:r>
         <w:rPr>
-          <w:rFonts w:ascii="Verdana" w:hAnsi="Verdana" w:cs="Verdana"/>
           <w:lang w:val="en"/>
         </w:rPr>
         <w:t>increased</w:t>
       </w:r>
       <w:r>
         <w:rPr>
-          <w:rFonts w:ascii="Verdana" w:hAnsi="Verdana" w:cs="Verdana"/>
           <w:lang w:val="en"/>
         </w:rPr>
         <w:t xml:space="preserve"> RAM as people arrive and leave.  Periodic restarting of regions is necessary to clear memory. You can set up a restart timer here.</w:t>
@@ -61,31 +51,30 @@
     </w:p>
     <w:p>
       <w:pPr>
-        <w:widowControl w:val="0"/>
-        <w:autoSpaceDE w:val="0"/>
-        <w:autoSpaceDN w:val="0"/>
-        <w:adjustRightInd w:val="0"/>
-        <w:ind w:left="720"/>
         <w:rPr>
           <w:rFonts w:ascii="Verdana" w:hAnsi="Verdana" w:cs="Verdana"/>
           <w:lang w:val="en"/>
         </w:rPr>
       </w:pPr>
-      <w:r>
-        <w:rPr>
-          <w:rFonts w:ascii="Verdana" w:hAnsi="Verdana" w:cs="Verdana"/>
-          <w:lang w:val="en"/>
-        </w:rPr>
-        <w:t>Dreamgrid will not restart a region if avatars are present. It will restart the region only after all avatars leave.</w:t>
+      <w:proofErr w:type="spellStart"/>
+      <w:r>
+        <w:rPr>
+          <w:rFonts w:ascii="Verdana" w:hAnsi="Verdana" w:cs="Verdana"/>
+          <w:lang w:val="en"/>
+        </w:rPr>
+        <w:t>Dreamgrid</w:t>
+      </w:r>
+      <w:proofErr w:type="spellEnd"/>
+      <w:r>
+        <w:rPr>
+          <w:rFonts w:ascii="Verdana" w:hAnsi="Verdana" w:cs="Verdana"/>
+          <w:lang w:val="en"/>
+        </w:rPr>
+        <w:t xml:space="preserve"> will not restart a region if avatars are present. It will restart the region only after all avatars leave.</w:t>
       </w:r>
     </w:p>
     <w:p>
       <w:pPr>
-        <w:widowControl w:val="0"/>
-        <w:autoSpaceDE w:val="0"/>
-        <w:autoSpaceDN w:val="0"/>
-        <w:adjustRightInd w:val="0"/>
-        <w:ind w:left="720"/>
         <w:rPr>
           <w:rFonts w:ascii="Verdana" w:hAnsi="Verdana" w:cs="Verdana"/>
           <w:lang w:val="en"/>
@@ -123,11 +112,6 @@
     </w:p>
     <w:p>
       <w:pPr>
-        <w:widowControl w:val="0"/>
-        <w:autoSpaceDE w:val="0"/>
-        <w:autoSpaceDN w:val="0"/>
-        <w:adjustRightInd w:val="0"/>
-        <w:ind w:left="720"/>
         <w:rPr>
           <w:rFonts w:ascii="Verdana" w:hAnsi="Verdana" w:cs="Verdana"/>
           <w:lang w:val="en"/>
@@ -152,11 +136,6 @@
     </w:p>
     <w:p>
       <w:pPr>
-        <w:widowControl w:val="0"/>
-        <w:autoSpaceDE w:val="0"/>
-        <w:autoSpaceDN w:val="0"/>
-        <w:adjustRightInd w:val="0"/>
-        <w:ind w:left="720"/>
         <w:rPr>
           <w:rFonts w:ascii="Verdana" w:hAnsi="Verdana" w:cs="Verdana"/>
           <w:lang w:val="en"/>
@@ -181,15 +160,6 @@
     </w:p>
     <w:p>
       <w:pPr>
-        <w:widowControl w:val="0"/>
-        <w:numPr>
-          <w:ilvl w:val="0"/>
-          <w:numId w:val="1"/>
-        </w:numPr>
-        <w:autoSpaceDE w:val="0"/>
-        <w:autoSpaceDN w:val="0"/>
-        <w:adjustRightInd w:val="0"/>
-        <w:ind w:left="1440" w:hanging="360"/>
         <w:rPr>
           <w:rFonts w:ascii="Verdana" w:hAnsi="Verdana" w:cs="Verdana"/>
           <w:lang w:val="en"/>
@@ -205,15 +175,6 @@
     </w:p>
     <w:p>
       <w:pPr>
-        <w:widowControl w:val="0"/>
-        <w:numPr>
-          <w:ilvl w:val="0"/>
-          <w:numId w:val="1"/>
-        </w:numPr>
-        <w:autoSpaceDE w:val="0"/>
-        <w:autoSpaceDN w:val="0"/>
-        <w:adjustRightInd w:val="0"/>
-        <w:ind w:left="1440" w:hanging="360"/>
         <w:rPr>
           <w:rFonts w:ascii="Verdana" w:hAnsi="Verdana" w:cs="Verdana"/>
           <w:lang w:val="en"/>
@@ -229,15 +190,6 @@
     </w:p>
     <w:p>
       <w:pPr>
-        <w:widowControl w:val="0"/>
-        <w:numPr>
-          <w:ilvl w:val="0"/>
-          <w:numId w:val="1"/>
-        </w:numPr>
-        <w:autoSpaceDE w:val="0"/>
-        <w:autoSpaceDN w:val="0"/>
-        <w:adjustRightInd w:val="0"/>
-        <w:ind w:left="1440" w:hanging="360"/>
         <w:rPr>
           <w:rFonts w:ascii="Verdana" w:hAnsi="Verdana" w:cs="Verdana"/>
           <w:lang w:val="en"/>
@@ -248,16 +200,75 @@
           <w:rFonts w:ascii="Verdana" w:hAnsi="Verdana" w:cs="Verdana"/>
           <w:lang w:val="en"/>
         </w:rPr>
-        <w:t>If Autobackup is enabled, this interval will be extended beyond the Autobackup Interval by 30 minutes to allow Autobackup to complete.</w:t>
+        <w:t xml:space="preserve">If </w:t>
+      </w:r>
+      <w:proofErr w:type="spellStart"/>
+      <w:r>
+        <w:rPr>
+          <w:rFonts w:ascii="Verdana" w:hAnsi="Verdana" w:cs="Verdana"/>
+          <w:lang w:val="en"/>
+        </w:rPr>
+        <w:t>Autobackup</w:t>
+      </w:r>
+      <w:proofErr w:type="spellEnd"/>
+      <w:r>
+        <w:rPr>
+          <w:rFonts w:ascii="Verdana" w:hAnsi="Verdana" w:cs="Verdana"/>
+          <w:lang w:val="en"/>
+        </w:rPr>
+        <w:t xml:space="preserve"> is enabled, this interval will </w:t>
+      </w:r>
+      <w:proofErr w:type="gramStart"/>
+      <w:r>
+        <w:rPr>
+          <w:rFonts w:ascii="Verdana" w:hAnsi="Verdana" w:cs="Verdana"/>
+          <w:lang w:val="en"/>
+        </w:rPr>
+        <w:t>be extended</w:t>
+      </w:r>
+      <w:proofErr w:type="gramEnd"/>
+      <w:r>
+        <w:rPr>
+          <w:rFonts w:ascii="Verdana" w:hAnsi="Verdana" w:cs="Verdana"/>
+          <w:lang w:val="en"/>
+        </w:rPr>
+        <w:t xml:space="preserve"> beyond the </w:t>
+      </w:r>
+      <w:proofErr w:type="spellStart"/>
+      <w:r>
+        <w:rPr>
+          <w:rFonts w:ascii="Verdana" w:hAnsi="Verdana" w:cs="Verdana"/>
+          <w:lang w:val="en"/>
+        </w:rPr>
+        <w:t>Autobackup</w:t>
+      </w:r>
+      <w:proofErr w:type="spellEnd"/>
+      <w:r>
+        <w:rPr>
+          <w:rFonts w:ascii="Verdana" w:hAnsi="Verdana" w:cs="Verdana"/>
+          <w:lang w:val="en"/>
+        </w:rPr>
+        <w:t xml:space="preserve"> Interval by 30 minutes to allow </w:t>
+      </w:r>
+      <w:proofErr w:type="spellStart"/>
+      <w:r>
+        <w:rPr>
+          <w:rFonts w:ascii="Verdana" w:hAnsi="Verdana" w:cs="Verdana"/>
+          <w:lang w:val="en"/>
+        </w:rPr>
+        <w:t>Autobackup</w:t>
+      </w:r>
+      <w:proofErr w:type="spellEnd"/>
+      <w:r>
+        <w:rPr>
+          <w:rFonts w:ascii="Verdana" w:hAnsi="Verdana" w:cs="Verdana"/>
+          <w:lang w:val="en"/>
+        </w:rPr>
+        <w:t xml:space="preserve"> to complete.</w:t>
       </w:r>
     </w:p>
     <w:p>
       <w:pPr>
-        <w:widowControl w:val="0"/>
-        <w:autoSpaceDE w:val="0"/>
-        <w:autoSpaceDN w:val="0"/>
-        <w:adjustRightInd w:val="0"/>
-        <w:ind w:left="720" w:right="720"/>
         <w:rPr>
           <w:rFonts w:ascii="Verdana" w:hAnsi="Verdana" w:cs="Verdana"/>
           <w:lang w:val="en"/>
@@ -296,11 +307,6 @@
     </w:p>
     <w:p>
       <w:pPr>
-        <w:widowControl w:val="0"/>
-        <w:autoSpaceDE w:val="0"/>
-        <w:autoSpaceDN w:val="0"/>
-        <w:adjustRightInd w:val="0"/>
-        <w:ind w:left="720"/>
         <w:rPr>
           <w:rFonts w:ascii="Verdana" w:hAnsi="Verdana" w:cs="Verdana"/>
           <w:lang w:val="en"/>
@@ -496,13 +502,57 @@
     <w:lsdException w:name="HTML Sample" w:semiHidden="1" w:unhideWhenUsed="1"/>
     <w:lsdException w:name="HTML Typewriter" w:semiHidden="1" w:unhideWhenUsed="1"/>
     <w:lsdException w:name="HTML Variable" w:semiHidden="1" w:unhideWhenUsed="1"/>
+    <w:lsdException w:name="Normal Table" w:semiHidden="1" w:unhideWhenUsed="1"/>
     <w:lsdException w:name="annotation subject" w:semiHidden="1" w:unhideWhenUsed="1"/>
     <w:lsdException w:name="No List" w:semiHidden="1" w:unhideWhenUsed="1"/>
     <w:lsdException w:name="Outline List 1" w:semiHidden="1" w:unhideWhenUsed="1"/>
     <w:lsdException w:name="Outline List 2" w:semiHidden="1" w:unhideWhenUsed="1"/>
     <w:lsdException w:name="Outline List 3" w:semiHidden="1" w:unhideWhenUsed="1"/>
+    <w:lsdException w:name="Table Simple 1" w:semiHidden="1" w:unhideWhenUsed="1"/>
+    <w:lsdException w:name="Table Simple 2" w:semiHidden="1" w:unhideWhenUsed="1"/>
+    <w:lsdException w:name="Table Simple 3" w:semiHidden="1" w:unhideWhenUsed="1"/>
+    <w:lsdException w:name="Table Classic 1" w:semiHidden="1" w:unhideWhenUsed="1"/>
+    <w:lsdException w:name="Table Classic 2" w:semiHidden="1" w:unhideWhenUsed="1"/>
+    <w:lsdException w:name="Table Classic 3" w:semiHidden="1" w:unhideWhenUsed="1"/>
+    <w:lsdException w:name="Table Classic 4" w:semiHidden="1" w:unhideWhenUsed="1"/>
+    <w:lsdException w:name="Table Colorful 1" w:semiHidden="1" w:unhideWhenUsed="1"/>
+    <w:lsdException w:name="Table Colorful 2" w:semiHidden="1" w:unhideWhenUsed="1"/>
+    <w:lsdException w:name="Table Colorful 3" w:semiHidden="1" w:unhideWhenUsed="1"/>
+    <w:lsdException w:name="Table Columns 1" w:semiHidden="1" w:unhideWhenUsed="1"/>
+    <w:lsdException w:name="Table Columns 2" w:semiHidden="1" w:unhideWhenUsed="1"/>
+    <w:lsdException w:name="Table Columns 3" w:semiHidden="1" w:unhideWhenUsed="1"/>
+    <w:lsdException w:name="Table Columns 4" w:semiHidden="1" w:unhideWhenUsed="1"/>
+    <w:lsdException w:name="Table Columns 5" w:semiHidden="1" w:unhideWhenUsed="1"/>
+    <w:lsdException w:name="Table Grid 1" w:semiHidden="1" w:unhideWhenUsed="1"/>
+    <w:lsdException w:name="Table Grid 2" w:semiHidden="1" w:unhideWhenUsed="1"/>
+    <w:lsdException w:name="Table Grid 3" w:semiHidden="1" w:unhideWhenUsed="1"/>
+    <w:lsdException w:name="Table Grid 4" w:semiHidden="1" w:unhideWhenUsed="1"/>
+    <w:lsdException w:name="Table Grid 5" w:semiHidden="1" w:unhideWhenUsed="1"/>
+    <w:lsdException w:name="Table Grid 6" w:semiHidden="1" w:unhideWhenUsed="1"/>
+    <w:lsdException w:name="Table Grid 7" w:semiHidden="1" w:unhideWhenUsed="1"/>
+    <w:lsdException w:name="Table Grid 8" w:semiHidden="1" w:unhideWhenUsed="1"/>
+    <w:lsdException w:name="Table List 1" w:semiHidden="1" w:unhideWhenUsed="1"/>
+    <w:lsdException w:name="Table List 2" w:semiHidden="1" w:unhideWhenUsed="1"/>
+    <w:lsdException w:name="Table List 3" w:semiHidden="1" w:unhideWhenUsed="1"/>
+    <w:lsdException w:name="Table List 4" w:semiHidden="1" w:unhideWhenUsed="1"/>
+    <w:lsdException w:name="Table List 5" w:semiHidden="1" w:unhideWhenUsed="1"/>
+    <w:lsdException w:name="Table List 6" w:semiHidden="1" w:unhideWhenUsed="1"/>
+    <w:lsdException w:name="Table List 7" w:semiHidden="1" w:unhideWhenUsed="1"/>
+    <w:lsdException w:name="Table List 8" w:semiHidden="1" w:unhideWhenUsed="1"/>
+    <w:lsdException w:name="Table 3D effects 1" w:semiHidden="1" w:unhideWhenUsed="1"/>
+    <w:lsdException w:name="Table 3D effects 2" w:semiHidden="1" w:unhideWhenUsed="1"/>
+    <w:lsdException w:name="Table 3D effects 3" w:semiHidden="1" w:unhideWhenUsed="1"/>
+    <w:lsdException w:name="Table Contemporary" w:semiHidden="1" w:unhideWhenUsed="1"/>
+    <w:lsdException w:name="Table Elegant" w:semiHidden="1" w:unhideWhenUsed="1"/>
+    <w:lsdException w:name="Table Professional" w:semiHidden="1" w:unhideWhenUsed="1"/>
+    <w:lsdException w:name="Table Subtle 1" w:semiHidden="1" w:unhideWhenUsed="1"/>
+    <w:lsdException w:name="Table Subtle 2" w:semiHidden="1" w:unhideWhenUsed="1"/>
+    <w:lsdException w:name="Table Web 1" w:semiHidden="1" w:unhideWhenUsed="1"/>
+    <w:lsdException w:name="Table Web 2" w:semiHidden="1" w:unhideWhenUsed="1"/>
+    <w:lsdException w:name="Table Web 3" w:semiHidden="1" w:unhideWhenUsed="1"/>
     <w:lsdException w:name="Balloon Text" w:semiHidden="1" w:unhideWhenUsed="1"/>
     <w:lsdException w:name="Table Grid" w:uiPriority="39"/>
+    <w:lsdException w:name="Table Theme" w:semiHidden="1" w:unhideWhenUsed="1"/>
     <w:lsdException w:name="Placeholder Text" w:semiHidden="1"/>
     <w:lsdException w:name="No Spacing" w:uiPriority="1" w:qFormat="1"/>
     <w:lsdException w:name="Light Shading" w:uiPriority="60"/>
@@ -943,7 +993,9 @@
   </w:style>
   <w:style w:type="character" w:default="1" w:styleId="DefaultParagraphFont">
     <w:name w:val="Default Paragraph Font"/>
-    <w:uiPriority w:val="99"/>
+    <w:uiPriority w:val="1"/>
+    <w:semiHidden/>
+    <w:unhideWhenUsed/>
   </w:style>
   <w:style w:type="table" w:default="1" w:styleId="TableNormal">
     <w:name w:val="Normal Table"/>

--- a/Restart.docx
+++ b/Restart.docx
@@ -1,6 +1,6 @@
 
 <file path=word/document.xml><?xml version="1.0" encoding="utf-8"?>
-<w:document xmlns:wpc="http://schemas.microsoft.com/office/word/2010/wordprocessingCanvas" xmlns:cx="http://schemas.microsoft.com/office/drawing/2014/chartex" xmlns:cx1="http://schemas.microsoft.com/office/drawing/2015/9/8/chartex" xmlns:cx2="http://schemas.microsoft.com/office/drawing/2015/10/21/chartex" xmlns:cx3="http://schemas.microsoft.com/office/drawing/2016/5/9/chartex" xmlns:cx4="http://schemas.microsoft.com/office/drawing/2016/5/10/chartex" xmlns:cx5="http://schemas.microsoft.com/office/drawing/2016/5/11/chartex" xmlns:cx6="http://schemas.microsoft.com/office/drawing/2016/5/12/chartex" xmlns:cx7="http://schemas.microsoft.com/office/drawing/2016/5/13/chartex" xmlns:cx8="http://schemas.microsoft.com/office/drawing/2016/5/14/chartex" xmlns:mc="http://schemas.openxmlformats.org/markup-compatibility/2006" xmlns:aink="http://schemas.microsoft.com/office/drawing/2016/ink" xmlns:am3d="http://schemas.microsoft.com/office/drawing/2017/model3d" xmlns:o="urn:schemas-microsoft-com:office:office" xmlns:r="http://schemas.openxmlformats.org/officeDocument/2006/relationships" xmlns:m="http://schemas.openxmlformats.org/officeDocument/2006/math" xmlns:v="urn:schemas-microsoft-com:vml" xmlns:wp14="http://schemas.microsoft.com/office/word/2010/wordprocessingDrawing" xmlns:wp="http://schemas.openxmlformats.org/drawingml/2006/wordprocessingDrawing" xmlns:w10="urn:schemas-microsoft-com:office:word" xmlns:w="http://schemas.openxmlformats.org/wordprocessingml/2006/main" xmlns:w14="http://schemas.microsoft.com/office/word/2010/wordml" xmlns:w15="http://schemas.microsoft.com/office/word/2012/wordml" xmlns:w16cex="http://schemas.microsoft.com/office/word/2018/wordml/cex" xmlns:w16cid="http://schemas.microsoft.com/office/word/2016/wordml/cid" xmlns:w16="http://schemas.microsoft.com/office/word/2018/wordml" xmlns:w16sdtdh="http://schemas.microsoft.com/office/word/2020/wordml/sdtdatahash" xmlns:w16se="http://schemas.microsoft.com/office/word/2015/wordml/symex" xmlns:wpg="http://schemas.microsoft.com/office/word/2010/wordprocessingGroup" xmlns:wpi="http://schemas.microsoft.com/office/word/2010/wordprocessingInk" xmlns:wne="http://schemas.microsoft.com/office/word/2006/wordml" xmlns:wps="http://schemas.microsoft.com/office/word/2010/wordprocessingShape" mc:Ignorable="w14 w15 w16se w16cid w16 w16cex w16sdtdh wp14">
+<w:document xmlns:wpc="http://schemas.microsoft.com/office/word/2010/wordprocessingCanvas" xmlns:cx="http://schemas.microsoft.com/office/drawing/2014/chartex" xmlns:cx1="http://schemas.microsoft.com/office/drawing/2015/9/8/chartex" xmlns:cx2="http://schemas.microsoft.com/office/drawing/2015/10/21/chartex" xmlns:cx3="http://schemas.microsoft.com/office/drawing/2016/5/9/chartex" xmlns:cx4="http://schemas.microsoft.com/office/drawing/2016/5/10/chartex" xmlns:cx5="http://schemas.microsoft.com/office/drawing/2016/5/11/chartex" xmlns:cx6="http://schemas.microsoft.com/office/drawing/2016/5/12/chartex" xmlns:cx7="http://schemas.microsoft.com/office/drawing/2016/5/13/chartex" xmlns:cx8="http://schemas.microsoft.com/office/drawing/2016/5/14/chartex" xmlns:mc="http://schemas.openxmlformats.org/markup-compatibility/2006" xmlns:aink="http://schemas.microsoft.com/office/drawing/2016/ink" xmlns:am3d="http://schemas.microsoft.com/office/drawing/2017/model3d" xmlns:o="urn:schemas-microsoft-com:office:office" xmlns:oel="http://schemas.microsoft.com/office/2019/extlst" xmlns:r="http://schemas.openxmlformats.org/officeDocument/2006/relationships" xmlns:m="http://schemas.openxmlformats.org/officeDocument/2006/math" xmlns:v="urn:schemas-microsoft-com:vml" xmlns:wp14="http://schemas.microsoft.com/office/word/2010/wordprocessingDrawing" xmlns:wp="http://schemas.openxmlformats.org/drawingml/2006/wordprocessingDrawing" xmlns:w10="urn:schemas-microsoft-com:office:word" xmlns:w="http://schemas.openxmlformats.org/wordprocessingml/2006/main" xmlns:w14="http://schemas.microsoft.com/office/word/2010/wordml" xmlns:w15="http://schemas.microsoft.com/office/word/2012/wordml" xmlns:w16cex="http://schemas.microsoft.com/office/word/2018/wordml/cex" xmlns:w16cid="http://schemas.microsoft.com/office/word/2016/wordml/cid" xmlns:w16="http://schemas.microsoft.com/office/word/2018/wordml" xmlns:w16du="http://schemas.microsoft.com/office/word/2023/wordml/word16du" xmlns:w16sdtdh="http://schemas.microsoft.com/office/word/2020/wordml/sdtdatahash" xmlns:w16se="http://schemas.microsoft.com/office/word/2015/wordml/symex" xmlns:wpg="http://schemas.microsoft.com/office/word/2010/wordprocessingGroup" xmlns:wpi="http://schemas.microsoft.com/office/word/2010/wordprocessingInk" xmlns:wne="http://schemas.microsoft.com/office/word/2006/wordml" xmlns:wps="http://schemas.microsoft.com/office/word/2010/wordprocessingShape" mc:Ignorable="w14 w15 w16se w16cid w16 w16cex w16sdtdh wp14">
   <w:body>
     <w:p>
       <w:pPr>
@@ -52,25 +52,26 @@
     <w:p>
       <w:pPr>
         <w:rPr>
-          <w:rFonts w:ascii="Verdana" w:hAnsi="Verdana" w:cs="Verdana"/>
           <w:lang w:val="en"/>
         </w:rPr>
       </w:pPr>
-      <w:proofErr w:type="spellStart"/>
-      <w:r>
-        <w:rPr>
-          <w:rFonts w:ascii="Verdana" w:hAnsi="Verdana" w:cs="Verdana"/>
-          <w:lang w:val="en"/>
-        </w:rPr>
-        <w:t>Dreamgrid</w:t>
-      </w:r>
-      <w:proofErr w:type="spellEnd"/>
-      <w:r>
-        <w:rPr>
-          <w:rFonts w:ascii="Verdana" w:hAnsi="Verdana" w:cs="Verdana"/>
-          <w:lang w:val="en"/>
-        </w:rPr>
-        <w:t xml:space="preserve"> will not restart a region if avatars are present. It will restart the region only after all avatars leave.</w:t>
+      <w:r>
+        <w:rPr>
+          <w:lang w:val="en"/>
+        </w:rPr>
+        <w:t>Dream</w:t>
+      </w:r>
+      <w:r>
+        <w:rPr>
+          <w:lang w:val="en"/>
+        </w:rPr>
+        <w:t>G</w:t>
+      </w:r>
+      <w:r>
+        <w:rPr>
+          <w:lang w:val="en"/>
+        </w:rPr>
+        <w:t>rid will not restart a region if avatars are present. It will restart the region only after all avatars leave.</w:t>
       </w:r>
     </w:p>
     <w:p>
@@ -82,9 +83,11 @@
       </w:pPr>
       <w:r>
         <w:rPr>
+          <w:rFonts w:ascii="Verdana" w:hAnsi="Verdana" w:cs="Verdana"/>
           <w:noProof/>
-        </w:rPr>
-        <w:pict w14:anchorId="6FD2069E">
+          <w:lang w:val="en"/>
+        </w:rPr>
+        <w:pict w14:anchorId="042A564E">
           <v:shapetype id="_x0000_t75" coordsize="21600,21600" o:spt="75" o:preferrelative="t" path="m@4@5l@4@11@9@11@9@5xe" filled="f" stroked="f">
             <v:stroke joinstyle="miter"/>
             <v:formulas>
@@ -104,7 +107,7 @@
             <v:path o:extrusionok="f" gradientshapeok="t" o:connecttype="rect"/>
             <o:lock v:ext="edit" aspectratio="t"/>
           </v:shapetype>
-          <v:shape id="Picture 1" o:spid="_x0000_i1025" type="#_x0000_t75" style="width:188.25pt;height:179.25pt;visibility:visible">
+          <v:shape id="Picture 1" o:spid="_x0000_i1027" type="#_x0000_t75" style="width:329.25pt;height:363.75pt;visibility:visible;mso-wrap-style:square">
             <v:imagedata r:id="rId5" o:title=""/>
           </v:shape>
         </w:pict>
@@ -113,13 +116,11 @@
     <w:p>
       <w:pPr>
         <w:rPr>
-          <w:rFonts w:ascii="Verdana" w:hAnsi="Verdana" w:cs="Verdana"/>
           <w:lang w:val="en"/>
         </w:rPr>
       </w:pPr>
       <w:r>
         <w:rPr>
-          <w:rFonts w:ascii="Verdana" w:hAnsi="Verdana" w:cs="Verdana"/>
           <w:b/>
           <w:bCs/>
           <w:lang w:val="en"/>
@@ -128,7 +129,6 @@
       </w:r>
       <w:r>
         <w:rPr>
-          <w:rFonts w:ascii="Verdana" w:hAnsi="Verdana" w:cs="Verdana"/>
           <w:lang w:val="en"/>
         </w:rPr>
         <w:t xml:space="preserve"> If enabled, the auto restart interval will be set to 1440 minutes, which is one day.  If disabled, the regions will try to run forever. </w:t>
@@ -137,13 +137,11 @@
     <w:p>
       <w:pPr>
         <w:rPr>
-          <w:rFonts w:ascii="Verdana" w:hAnsi="Verdana" w:cs="Verdana"/>
           <w:lang w:val="en"/>
         </w:rPr>
       </w:pPr>
       <w:r>
         <w:rPr>
-          <w:rFonts w:ascii="Verdana" w:hAnsi="Verdana" w:cs="Verdana"/>
           <w:b/>
           <w:bCs/>
           <w:lang w:val="en"/>
@@ -152,7 +150,6 @@
       </w:r>
       <w:r>
         <w:rPr>
-          <w:rFonts w:ascii="Verdana" w:hAnsi="Verdana" w:cs="Verdana"/>
           <w:lang w:val="en"/>
         </w:rPr>
         <w:t xml:space="preserve">The number of minutes a region runs before it restarts. </w:t>
@@ -161,13 +158,11 @@
     <w:p>
       <w:pPr>
         <w:rPr>
-          <w:rFonts w:ascii="Verdana" w:hAnsi="Verdana" w:cs="Verdana"/>
           <w:lang w:val="en"/>
         </w:rPr>
       </w:pPr>
       <w:r>
         <w:rPr>
-          <w:rFonts w:ascii="Verdana" w:hAnsi="Verdana" w:cs="Verdana"/>
           <w:lang w:val="en"/>
         </w:rPr>
         <w:t xml:space="preserve">0 = Off </w:t>
@@ -176,13 +171,11 @@
     <w:p>
       <w:pPr>
         <w:rPr>
-          <w:rFonts w:ascii="Verdana" w:hAnsi="Verdana" w:cs="Verdana"/>
           <w:lang w:val="en"/>
         </w:rPr>
       </w:pPr>
       <w:r>
         <w:rPr>
-          <w:rFonts w:ascii="Verdana" w:hAnsi="Verdana" w:cs="Verdana"/>
           <w:lang w:val="en"/>
         </w:rPr>
         <w:t>720 is 1/2 day.  1440 is one day. 2880 is 2 days.</w:t>
@@ -191,21 +184,19 @@
     <w:p>
       <w:pPr>
         <w:rPr>
-          <w:rFonts w:ascii="Verdana" w:hAnsi="Verdana" w:cs="Verdana"/>
           <w:lang w:val="en"/>
         </w:rPr>
       </w:pPr>
       <w:r>
         <w:rPr>
-          <w:rFonts w:ascii="Verdana" w:hAnsi="Verdana" w:cs="Verdana"/>
-          <w:lang w:val="en"/>
-        </w:rPr>
+          <w:lang w:val="en"/>
+        </w:rPr>
+        <w:lastRenderedPageBreak/>
         <w:t xml:space="preserve">If </w:t>
       </w:r>
       <w:proofErr w:type="spellStart"/>
       <w:r>
         <w:rPr>
-          <w:rFonts w:ascii="Verdana" w:hAnsi="Verdana" w:cs="Verdana"/>
           <w:lang w:val="en"/>
         </w:rPr>
         <w:t>Autobackup</w:t>
@@ -213,31 +204,13 @@
       <w:proofErr w:type="spellEnd"/>
       <w:r>
         <w:rPr>
-          <w:rFonts w:ascii="Verdana" w:hAnsi="Verdana" w:cs="Verdana"/>
-          <w:lang w:val="en"/>
-        </w:rPr>
-        <w:t xml:space="preserve"> is enabled, this interval will </w:t>
-      </w:r>
-      <w:proofErr w:type="gramStart"/>
-      <w:r>
-        <w:rPr>
-          <w:rFonts w:ascii="Verdana" w:hAnsi="Verdana" w:cs="Verdana"/>
-          <w:lang w:val="en"/>
-        </w:rPr>
-        <w:t>be extended</w:t>
-      </w:r>
-      <w:proofErr w:type="gramEnd"/>
-      <w:r>
-        <w:rPr>
-          <w:rFonts w:ascii="Verdana" w:hAnsi="Verdana" w:cs="Verdana"/>
-          <w:lang w:val="en"/>
-        </w:rPr>
-        <w:t xml:space="preserve"> beyond the </w:t>
+          <w:lang w:val="en"/>
+        </w:rPr>
+        <w:t xml:space="preserve"> is enabled, this interval will be extended beyond the </w:t>
       </w:r>
       <w:proofErr w:type="spellStart"/>
       <w:r>
         <w:rPr>
-          <w:rFonts w:ascii="Verdana" w:hAnsi="Verdana" w:cs="Verdana"/>
           <w:lang w:val="en"/>
         </w:rPr>
         <w:t>Autobackup</w:t>
@@ -245,7 +218,6 @@
       <w:proofErr w:type="spellEnd"/>
       <w:r>
         <w:rPr>
-          <w:rFonts w:ascii="Verdana" w:hAnsi="Verdana" w:cs="Verdana"/>
           <w:lang w:val="en"/>
         </w:rPr>
         <w:t xml:space="preserve"> Interval by 30 minutes to allow </w:t>
@@ -253,7 +225,6 @@
       <w:proofErr w:type="spellStart"/>
       <w:r>
         <w:rPr>
-          <w:rFonts w:ascii="Verdana" w:hAnsi="Verdana" w:cs="Verdana"/>
           <w:lang w:val="en"/>
         </w:rPr>
         <w:t>Autobackup</w:t>
@@ -261,7 +232,6 @@
       <w:proofErr w:type="spellEnd"/>
       <w:r>
         <w:rPr>
-          <w:rFonts w:ascii="Verdana" w:hAnsi="Verdana" w:cs="Verdana"/>
           <w:lang w:val="en"/>
         </w:rPr>
         <w:t xml:space="preserve"> to complete.</w:t>
@@ -270,13 +240,11 @@
     <w:p>
       <w:pPr>
         <w:rPr>
-          <w:rFonts w:ascii="Verdana" w:hAnsi="Verdana" w:cs="Verdana"/>
           <w:lang w:val="en"/>
         </w:rPr>
       </w:pPr>
       <w:r>
         <w:rPr>
-          <w:rFonts w:ascii="Verdana" w:hAnsi="Verdana" w:cs="Verdana"/>
           <w:b/>
           <w:bCs/>
           <w:lang w:val="en"/>
@@ -285,21 +253,18 @@
       </w:r>
       <w:r>
         <w:rPr>
-          <w:rFonts w:ascii="Verdana" w:hAnsi="Verdana" w:cs="Verdana"/>
           <w:lang w:val="en"/>
         </w:rPr>
         <w:t xml:space="preserve">  Unchecked= start a new region every few seconds.  This can overwhelm the database, memory and/or CPU on some systems.  Checking this box will start each </w:t>
       </w:r>
       <w:r>
         <w:rPr>
-          <w:rFonts w:ascii="Verdana" w:hAnsi="Verdana" w:cs="Verdana"/>
           <w:lang w:val="en"/>
         </w:rPr>
         <w:t>region</w:t>
       </w:r>
       <w:r>
         <w:rPr>
-          <w:rFonts w:ascii="Verdana" w:hAnsi="Verdana" w:cs="Verdana"/>
           <w:lang w:val="en"/>
         </w:rPr>
         <w:t xml:space="preserve"> sequentially it will wait for it to boot completely before starting the next.  It will extend the waiting period up to 3 minutes. per region.</w:t>
@@ -308,13 +273,11 @@
     <w:p>
       <w:pPr>
         <w:rPr>
-          <w:rFonts w:ascii="Verdana" w:hAnsi="Verdana" w:cs="Verdana"/>
           <w:lang w:val="en"/>
         </w:rPr>
       </w:pPr>
       <w:r>
         <w:rPr>
-          <w:rFonts w:ascii="Verdana" w:hAnsi="Verdana" w:cs="Verdana"/>
           <w:b/>
           <w:bCs/>
           <w:lang w:val="en"/>
@@ -323,7 +286,6 @@
       </w:r>
       <w:r>
         <w:rPr>
-          <w:rFonts w:ascii="Verdana" w:hAnsi="Verdana" w:cs="Verdana"/>
           <w:lang w:val="en"/>
         </w:rPr>
         <w:t>:  If set, running Start.exe will automatically start Opensim without needing to click the second [Start] button.</w:t>
@@ -354,7 +316,7 @@
 </file>
 
 <file path=word/numbering.xml><?xml version="1.0" encoding="utf-8"?>
-<w:numbering xmlns:wpc="http://schemas.microsoft.com/office/word/2010/wordprocessingCanvas" xmlns:cx="http://schemas.microsoft.com/office/drawing/2014/chartex" xmlns:cx1="http://schemas.microsoft.com/office/drawing/2015/9/8/chartex" xmlns:cx2="http://schemas.microsoft.com/office/drawing/2015/10/21/chartex" xmlns:cx3="http://schemas.microsoft.com/office/drawing/2016/5/9/chartex" xmlns:cx4="http://schemas.microsoft.com/office/drawing/2016/5/10/chartex" xmlns:cx5="http://schemas.microsoft.com/office/drawing/2016/5/11/chartex" xmlns:cx6="http://schemas.microsoft.com/office/drawing/2016/5/12/chartex" xmlns:cx7="http://schemas.microsoft.com/office/drawing/2016/5/13/chartex" xmlns:cx8="http://schemas.microsoft.com/office/drawing/2016/5/14/chartex" xmlns:mc="http://schemas.openxmlformats.org/markup-compatibility/2006" xmlns:aink="http://schemas.microsoft.com/office/drawing/2016/ink" xmlns:am3d="http://schemas.microsoft.com/office/drawing/2017/model3d" xmlns:o="urn:schemas-microsoft-com:office:office" xmlns:r="http://schemas.openxmlformats.org/officeDocument/2006/relationships" xmlns:m="http://schemas.openxmlformats.org/officeDocument/2006/math" xmlns:v="urn:schemas-microsoft-com:vml" xmlns:wp14="http://schemas.microsoft.com/office/word/2010/wordprocessingDrawing" xmlns:wp="http://schemas.openxmlformats.org/drawingml/2006/wordprocessingDrawing" xmlns:w10="urn:schemas-microsoft-com:office:word" xmlns:w="http://schemas.openxmlformats.org/wordprocessingml/2006/main" xmlns:w14="http://schemas.microsoft.com/office/word/2010/wordml" xmlns:w15="http://schemas.microsoft.com/office/word/2012/wordml" xmlns:w16cex="http://schemas.microsoft.com/office/word/2018/wordml/cex" xmlns:w16cid="http://schemas.microsoft.com/office/word/2016/wordml/cid" xmlns:w16="http://schemas.microsoft.com/office/word/2018/wordml" xmlns:w16sdtdh="http://schemas.microsoft.com/office/word/2020/wordml/sdtdatahash" xmlns:w16se="http://schemas.microsoft.com/office/word/2015/wordml/symex" xmlns:wpg="http://schemas.microsoft.com/office/word/2010/wordprocessingGroup" xmlns:wpi="http://schemas.microsoft.com/office/word/2010/wordprocessingInk" xmlns:wne="http://schemas.microsoft.com/office/word/2006/wordml" xmlns:wps="http://schemas.microsoft.com/office/word/2010/wordprocessingShape" mc:Ignorable="w14 w15 w16se w16cid w16 w16cex w16sdtdh wp14">
+<w:numbering xmlns:wpc="http://schemas.microsoft.com/office/word/2010/wordprocessingCanvas" xmlns:cx="http://schemas.microsoft.com/office/drawing/2014/chartex" xmlns:cx1="http://schemas.microsoft.com/office/drawing/2015/9/8/chartex" xmlns:cx2="http://schemas.microsoft.com/office/drawing/2015/10/21/chartex" xmlns:cx3="http://schemas.microsoft.com/office/drawing/2016/5/9/chartex" xmlns:cx4="http://schemas.microsoft.com/office/drawing/2016/5/10/chartex" xmlns:cx5="http://schemas.microsoft.com/office/drawing/2016/5/11/chartex" xmlns:cx6="http://schemas.microsoft.com/office/drawing/2016/5/12/chartex" xmlns:cx7="http://schemas.microsoft.com/office/drawing/2016/5/13/chartex" xmlns:cx8="http://schemas.microsoft.com/office/drawing/2016/5/14/chartex" xmlns:mc="http://schemas.openxmlformats.org/markup-compatibility/2006" xmlns:aink="http://schemas.microsoft.com/office/drawing/2016/ink" xmlns:am3d="http://schemas.microsoft.com/office/drawing/2017/model3d" xmlns:o="urn:schemas-microsoft-com:office:office" xmlns:oel="http://schemas.microsoft.com/office/2019/extlst" xmlns:r="http://schemas.openxmlformats.org/officeDocument/2006/relationships" xmlns:m="http://schemas.openxmlformats.org/officeDocument/2006/math" xmlns:v="urn:schemas-microsoft-com:vml" xmlns:wp14="http://schemas.microsoft.com/office/word/2010/wordprocessingDrawing" xmlns:wp="http://schemas.openxmlformats.org/drawingml/2006/wordprocessingDrawing" xmlns:w10="urn:schemas-microsoft-com:office:word" xmlns:w="http://schemas.openxmlformats.org/wordprocessingml/2006/main" xmlns:w14="http://schemas.microsoft.com/office/word/2010/wordml" xmlns:w15="http://schemas.microsoft.com/office/word/2012/wordml" xmlns:w16cex="http://schemas.microsoft.com/office/word/2018/wordml/cex" xmlns:w16cid="http://schemas.microsoft.com/office/word/2016/wordml/cid" xmlns:w16="http://schemas.microsoft.com/office/word/2018/wordml" xmlns:w16du="http://schemas.microsoft.com/office/word/2023/wordml/word16du" xmlns:w16sdtdh="http://schemas.microsoft.com/office/word/2020/wordml/sdtdatahash" xmlns:w16se="http://schemas.microsoft.com/office/word/2015/wordml/symex" xmlns:wpg="http://schemas.microsoft.com/office/word/2010/wordprocessingGroup" xmlns:wpi="http://schemas.microsoft.com/office/word/2010/wordprocessingInk" xmlns:wne="http://schemas.microsoft.com/office/word/2006/wordml" xmlns:wps="http://schemas.microsoft.com/office/word/2010/wordprocessingShape" mc:Ignorable="w14 w15 w16se w16cid w16 w16cex w16sdtdh wp14">
   <w:abstractNum w:abstractNumId="0" w15:restartNumberingAfterBreak="0">
     <w:nsid w:val="FFFFFFFE"/>
     <w:multiLevelType w:val="singleLevel"/>
@@ -368,7 +330,7 @@
       </w:rPr>
     </w:lvl>
   </w:abstractNum>
-  <w:num w:numId="1">
+  <w:num w:numId="1" w16cid:durableId="1271621917">
     <w:abstractNumId w:val="0"/>
     <w:lvlOverride w:ilvl="0">
       <w:lvl w:ilvl="0">

--- a/Restart.docx
+++ b/Restart.docx
@@ -1,6 +1,6 @@
 
 <file path=word/document.xml><?xml version="1.0" encoding="utf-8"?>
-<w:document xmlns:wpc="http://schemas.microsoft.com/office/word/2010/wordprocessingCanvas" xmlns:cx="http://schemas.microsoft.com/office/drawing/2014/chartex" xmlns:cx1="http://schemas.microsoft.com/office/drawing/2015/9/8/chartex" xmlns:cx2="http://schemas.microsoft.com/office/drawing/2015/10/21/chartex" xmlns:cx3="http://schemas.microsoft.com/office/drawing/2016/5/9/chartex" xmlns:cx4="http://schemas.microsoft.com/office/drawing/2016/5/10/chartex" xmlns:cx5="http://schemas.microsoft.com/office/drawing/2016/5/11/chartex" xmlns:cx6="http://schemas.microsoft.com/office/drawing/2016/5/12/chartex" xmlns:cx7="http://schemas.microsoft.com/office/drawing/2016/5/13/chartex" xmlns:cx8="http://schemas.microsoft.com/office/drawing/2016/5/14/chartex" xmlns:mc="http://schemas.openxmlformats.org/markup-compatibility/2006" xmlns:aink="http://schemas.microsoft.com/office/drawing/2016/ink" xmlns:am3d="http://schemas.microsoft.com/office/drawing/2017/model3d" xmlns:o="urn:schemas-microsoft-com:office:office" xmlns:oel="http://schemas.microsoft.com/office/2019/extlst" xmlns:r="http://schemas.openxmlformats.org/officeDocument/2006/relationships" xmlns:m="http://schemas.openxmlformats.org/officeDocument/2006/math" xmlns:v="urn:schemas-microsoft-com:vml" xmlns:wp14="http://schemas.microsoft.com/office/word/2010/wordprocessingDrawing" xmlns:wp="http://schemas.openxmlformats.org/drawingml/2006/wordprocessingDrawing" xmlns:w10="urn:schemas-microsoft-com:office:word" xmlns:w="http://schemas.openxmlformats.org/wordprocessingml/2006/main" xmlns:w14="http://schemas.microsoft.com/office/word/2010/wordml" xmlns:w15="http://schemas.microsoft.com/office/word/2012/wordml" xmlns:w16cex="http://schemas.microsoft.com/office/word/2018/wordml/cex" xmlns:w16cid="http://schemas.microsoft.com/office/word/2016/wordml/cid" xmlns:w16="http://schemas.microsoft.com/office/word/2018/wordml" xmlns:w16du="http://schemas.microsoft.com/office/word/2023/wordml/word16du" xmlns:w16sdtdh="http://schemas.microsoft.com/office/word/2020/wordml/sdtdatahash" xmlns:w16se="http://schemas.microsoft.com/office/word/2015/wordml/symex" xmlns:wpg="http://schemas.microsoft.com/office/word/2010/wordprocessingGroup" xmlns:wpi="http://schemas.microsoft.com/office/word/2010/wordprocessingInk" xmlns:wne="http://schemas.microsoft.com/office/word/2006/wordml" xmlns:wps="http://schemas.microsoft.com/office/word/2010/wordprocessingShape" mc:Ignorable="w14 w15 w16se w16cid w16 w16cex w16sdtdh wp14">
+<w:document xmlns:wpc="http://schemas.microsoft.com/office/word/2010/wordprocessingCanvas" xmlns:cx="http://schemas.microsoft.com/office/drawing/2014/chartex" xmlns:cx1="http://schemas.microsoft.com/office/drawing/2015/9/8/chartex" xmlns:cx2="http://schemas.microsoft.com/office/drawing/2015/10/21/chartex" xmlns:cx3="http://schemas.microsoft.com/office/drawing/2016/5/9/chartex" xmlns:cx4="http://schemas.microsoft.com/office/drawing/2016/5/10/chartex" xmlns:cx5="http://schemas.microsoft.com/office/drawing/2016/5/11/chartex" xmlns:cx6="http://schemas.microsoft.com/office/drawing/2016/5/12/chartex" xmlns:cx7="http://schemas.microsoft.com/office/drawing/2016/5/13/chartex" xmlns:cx8="http://schemas.microsoft.com/office/drawing/2016/5/14/chartex" xmlns:mc="http://schemas.openxmlformats.org/markup-compatibility/2006" xmlns:aink="http://schemas.microsoft.com/office/drawing/2016/ink" xmlns:am3d="http://schemas.microsoft.com/office/drawing/2017/model3d" xmlns:o="urn:schemas-microsoft-com:office:office" xmlns:oel="http://schemas.microsoft.com/office/2019/extlst" xmlns:r="http://schemas.openxmlformats.org/officeDocument/2006/relationships" xmlns:m="http://schemas.openxmlformats.org/officeDocument/2006/math" xmlns:v="urn:schemas-microsoft-com:vml" xmlns:wp14="http://schemas.microsoft.com/office/word/2010/wordprocessingDrawing" xmlns:wp="http://schemas.openxmlformats.org/drawingml/2006/wordprocessingDrawing" xmlns:w10="urn:schemas-microsoft-com:office:word" xmlns:w="http://schemas.openxmlformats.org/wordprocessingml/2006/main" xmlns:w14="http://schemas.microsoft.com/office/word/2010/wordml" xmlns:w15="http://schemas.microsoft.com/office/word/2012/wordml" xmlns:w16cex="http://schemas.microsoft.com/office/word/2018/wordml/cex" xmlns:w16cid="http://schemas.microsoft.com/office/word/2016/wordml/cid" xmlns:w16="http://schemas.microsoft.com/office/word/2018/wordml" xmlns:w16sdtdh="http://schemas.microsoft.com/office/word/2020/wordml/sdtdatahash" xmlns:w16se="http://schemas.microsoft.com/office/word/2015/wordml/symex" xmlns:wpg="http://schemas.microsoft.com/office/word/2010/wordprocessingGroup" xmlns:wpi="http://schemas.microsoft.com/office/word/2010/wordprocessingInk" xmlns:wne="http://schemas.microsoft.com/office/word/2006/wordml" xmlns:wps="http://schemas.microsoft.com/office/word/2010/wordprocessingShape" mc:Ignorable="w14 w15 w16se w16cid w16 w16cex w16sdtdh wp14">
   <w:body>
     <w:p>
       <w:pPr>
@@ -87,7 +87,7 @@
           <w:noProof/>
           <w:lang w:val="en"/>
         </w:rPr>
-        <w:pict w14:anchorId="042A564E">
+        <w:pict w14:anchorId="60F96502">
           <v:shapetype id="_x0000_t75" coordsize="21600,21600" o:spt="75" o:preferrelative="t" path="m@4@5l@4@11@9@11@9@5xe" filled="f" stroked="f">
             <v:stroke joinstyle="miter"/>
             <v:formulas>
@@ -107,7 +107,7 @@
             <v:path o:extrusionok="f" gradientshapeok="t" o:connecttype="rect"/>
             <o:lock v:ext="edit" aspectratio="t"/>
           </v:shapetype>
-          <v:shape id="Picture 1" o:spid="_x0000_i1027" type="#_x0000_t75" style="width:329.25pt;height:363.75pt;visibility:visible;mso-wrap-style:square">
+          <v:shape id="Picture 1" o:spid="_x0000_i1027" type="#_x0000_t75" style="width:203.6pt;height:214.8pt;visibility:visible;mso-wrap-style:square">
             <v:imagedata r:id="rId5" o:title=""/>
           </v:shape>
         </w:pict>
@@ -191,50 +191,7 @@
         <w:rPr>
           <w:lang w:val="en"/>
         </w:rPr>
-        <w:lastRenderedPageBreak/>
-        <w:t xml:space="preserve">If </w:t>
-      </w:r>
-      <w:proofErr w:type="spellStart"/>
-      <w:r>
-        <w:rPr>
-          <w:lang w:val="en"/>
-        </w:rPr>
-        <w:t>Autobackup</w:t>
-      </w:r>
-      <w:proofErr w:type="spellEnd"/>
-      <w:r>
-        <w:rPr>
-          <w:lang w:val="en"/>
-        </w:rPr>
-        <w:t xml:space="preserve"> is enabled, this interval will be extended beyond the </w:t>
-      </w:r>
-      <w:proofErr w:type="spellStart"/>
-      <w:r>
-        <w:rPr>
-          <w:lang w:val="en"/>
-        </w:rPr>
-        <w:t>Autobackup</w:t>
-      </w:r>
-      <w:proofErr w:type="spellEnd"/>
-      <w:r>
-        <w:rPr>
-          <w:lang w:val="en"/>
-        </w:rPr>
-        <w:t xml:space="preserve"> Interval by 30 minutes to allow </w:t>
-      </w:r>
-      <w:proofErr w:type="spellStart"/>
-      <w:r>
-        <w:rPr>
-          <w:lang w:val="en"/>
-        </w:rPr>
-        <w:t>Autobackup</w:t>
-      </w:r>
-      <w:proofErr w:type="spellEnd"/>
-      <w:r>
-        <w:rPr>
-          <w:lang w:val="en"/>
-        </w:rPr>
-        <w:t xml:space="preserve"> to complete.</w:t>
+        <w:t>If Autobackup is enabled, this interval will be extended beyond the Autobackup Interval by 30 minutes to allow Autobackup to complete.</w:t>
       </w:r>
     </w:p>
     <w:p>
@@ -290,20 +247,7 @@
         </w:rPr>
         <w:t>:  If set, running Start.exe will automatically start Opensim without needing to click the second [Start] button.</w:t>
       </w:r>
-    </w:p>
-    <w:bookmarkEnd w:id="0"/>
-    <w:p>
-      <w:pPr>
-        <w:widowControl w:val="0"/>
-        <w:autoSpaceDE w:val="0"/>
-        <w:autoSpaceDN w:val="0"/>
-        <w:adjustRightInd w:val="0"/>
-        <w:ind w:left="720"/>
-        <w:rPr>
-          <w:rFonts w:ascii="Verdana" w:hAnsi="Verdana" w:cs="Verdana"/>
-          <w:lang w:val="en"/>
-        </w:rPr>
-      </w:pPr>
+      <w:bookmarkEnd w:id="0"/>
     </w:p>
     <w:sectPr>
       <w:pgSz w:w="12240" w:h="15840"/>
@@ -316,7 +260,7 @@
 </file>
 
 <file path=word/numbering.xml><?xml version="1.0" encoding="utf-8"?>
-<w:numbering xmlns:wpc="http://schemas.microsoft.com/office/word/2010/wordprocessingCanvas" xmlns:cx="http://schemas.microsoft.com/office/drawing/2014/chartex" xmlns:cx1="http://schemas.microsoft.com/office/drawing/2015/9/8/chartex" xmlns:cx2="http://schemas.microsoft.com/office/drawing/2015/10/21/chartex" xmlns:cx3="http://schemas.microsoft.com/office/drawing/2016/5/9/chartex" xmlns:cx4="http://schemas.microsoft.com/office/drawing/2016/5/10/chartex" xmlns:cx5="http://schemas.microsoft.com/office/drawing/2016/5/11/chartex" xmlns:cx6="http://schemas.microsoft.com/office/drawing/2016/5/12/chartex" xmlns:cx7="http://schemas.microsoft.com/office/drawing/2016/5/13/chartex" xmlns:cx8="http://schemas.microsoft.com/office/drawing/2016/5/14/chartex" xmlns:mc="http://schemas.openxmlformats.org/markup-compatibility/2006" xmlns:aink="http://schemas.microsoft.com/office/drawing/2016/ink" xmlns:am3d="http://schemas.microsoft.com/office/drawing/2017/model3d" xmlns:o="urn:schemas-microsoft-com:office:office" xmlns:oel="http://schemas.microsoft.com/office/2019/extlst" xmlns:r="http://schemas.openxmlformats.org/officeDocument/2006/relationships" xmlns:m="http://schemas.openxmlformats.org/officeDocument/2006/math" xmlns:v="urn:schemas-microsoft-com:vml" xmlns:wp14="http://schemas.microsoft.com/office/word/2010/wordprocessingDrawing" xmlns:wp="http://schemas.openxmlformats.org/drawingml/2006/wordprocessingDrawing" xmlns:w10="urn:schemas-microsoft-com:office:word" xmlns:w="http://schemas.openxmlformats.org/wordprocessingml/2006/main" xmlns:w14="http://schemas.microsoft.com/office/word/2010/wordml" xmlns:w15="http://schemas.microsoft.com/office/word/2012/wordml" xmlns:w16cex="http://schemas.microsoft.com/office/word/2018/wordml/cex" xmlns:w16cid="http://schemas.microsoft.com/office/word/2016/wordml/cid" xmlns:w16="http://schemas.microsoft.com/office/word/2018/wordml" xmlns:w16du="http://schemas.microsoft.com/office/word/2023/wordml/word16du" xmlns:w16sdtdh="http://schemas.microsoft.com/office/word/2020/wordml/sdtdatahash" xmlns:w16se="http://schemas.microsoft.com/office/word/2015/wordml/symex" xmlns:wpg="http://schemas.microsoft.com/office/word/2010/wordprocessingGroup" xmlns:wpi="http://schemas.microsoft.com/office/word/2010/wordprocessingInk" xmlns:wne="http://schemas.microsoft.com/office/word/2006/wordml" xmlns:wps="http://schemas.microsoft.com/office/word/2010/wordprocessingShape" mc:Ignorable="w14 w15 w16se w16cid w16 w16cex w16sdtdh wp14">
+<w:numbering xmlns:wpc="http://schemas.microsoft.com/office/word/2010/wordprocessingCanvas" xmlns:cx="http://schemas.microsoft.com/office/drawing/2014/chartex" xmlns:cx1="http://schemas.microsoft.com/office/drawing/2015/9/8/chartex" xmlns:cx2="http://schemas.microsoft.com/office/drawing/2015/10/21/chartex" xmlns:cx3="http://schemas.microsoft.com/office/drawing/2016/5/9/chartex" xmlns:cx4="http://schemas.microsoft.com/office/drawing/2016/5/10/chartex" xmlns:cx5="http://schemas.microsoft.com/office/drawing/2016/5/11/chartex" xmlns:cx6="http://schemas.microsoft.com/office/drawing/2016/5/12/chartex" xmlns:cx7="http://schemas.microsoft.com/office/drawing/2016/5/13/chartex" xmlns:cx8="http://schemas.microsoft.com/office/drawing/2016/5/14/chartex" xmlns:mc="http://schemas.openxmlformats.org/markup-compatibility/2006" xmlns:aink="http://schemas.microsoft.com/office/drawing/2016/ink" xmlns:am3d="http://schemas.microsoft.com/office/drawing/2017/model3d" xmlns:o="urn:schemas-microsoft-com:office:office" xmlns:oel="http://schemas.microsoft.com/office/2019/extlst" xmlns:r="http://schemas.openxmlformats.org/officeDocument/2006/relationships" xmlns:m="http://schemas.openxmlformats.org/officeDocument/2006/math" xmlns:v="urn:schemas-microsoft-com:vml" xmlns:wp14="http://schemas.microsoft.com/office/word/2010/wordprocessingDrawing" xmlns:wp="http://schemas.openxmlformats.org/drawingml/2006/wordprocessingDrawing" xmlns:w10="urn:schemas-microsoft-com:office:word" xmlns:w="http://schemas.openxmlformats.org/wordprocessingml/2006/main" xmlns:w14="http://schemas.microsoft.com/office/word/2010/wordml" xmlns:w15="http://schemas.microsoft.com/office/word/2012/wordml" xmlns:w16cex="http://schemas.microsoft.com/office/word/2018/wordml/cex" xmlns:w16cid="http://schemas.microsoft.com/office/word/2016/wordml/cid" xmlns:w16="http://schemas.microsoft.com/office/word/2018/wordml" xmlns:w16sdtdh="http://schemas.microsoft.com/office/word/2020/wordml/sdtdatahash" xmlns:w16se="http://schemas.microsoft.com/office/word/2015/wordml/symex" xmlns:wpg="http://schemas.microsoft.com/office/word/2010/wordprocessingGroup" xmlns:wpi="http://schemas.microsoft.com/office/word/2010/wordprocessingInk" xmlns:wne="http://schemas.microsoft.com/office/word/2006/wordml" xmlns:wps="http://schemas.microsoft.com/office/word/2010/wordprocessingShape" mc:Ignorable="w14 w15 w16se w16cid w16 w16cex w16sdtdh wp14">
   <w:abstractNum w:abstractNumId="0" w15:restartNumberingAfterBreak="0">
     <w:nsid w:val="FFFFFFFE"/>
     <w:multiLevelType w:val="singleLevel"/>

--- a/Restart.docx
+++ b/Restart.docx
@@ -1,6 +1,6 @@
 
 <file path=word/document.xml><?xml version="1.0" encoding="utf-8"?>
-<w:document xmlns:wpc="http://schemas.microsoft.com/office/word/2010/wordprocessingCanvas" xmlns:cx="http://schemas.microsoft.com/office/drawing/2014/chartex" xmlns:cx1="http://schemas.microsoft.com/office/drawing/2015/9/8/chartex" xmlns:cx2="http://schemas.microsoft.com/office/drawing/2015/10/21/chartex" xmlns:cx3="http://schemas.microsoft.com/office/drawing/2016/5/9/chartex" xmlns:cx4="http://schemas.microsoft.com/office/drawing/2016/5/10/chartex" xmlns:cx5="http://schemas.microsoft.com/office/drawing/2016/5/11/chartex" xmlns:cx6="http://schemas.microsoft.com/office/drawing/2016/5/12/chartex" xmlns:cx7="http://schemas.microsoft.com/office/drawing/2016/5/13/chartex" xmlns:cx8="http://schemas.microsoft.com/office/drawing/2016/5/14/chartex" xmlns:mc="http://schemas.openxmlformats.org/markup-compatibility/2006" xmlns:aink="http://schemas.microsoft.com/office/drawing/2016/ink" xmlns:am3d="http://schemas.microsoft.com/office/drawing/2017/model3d" xmlns:o="urn:schemas-microsoft-com:office:office" xmlns:oel="http://schemas.microsoft.com/office/2019/extlst" xmlns:r="http://schemas.openxmlformats.org/officeDocument/2006/relationships" xmlns:m="http://schemas.openxmlformats.org/officeDocument/2006/math" xmlns:v="urn:schemas-microsoft-com:vml" xmlns:wp14="http://schemas.microsoft.com/office/word/2010/wordprocessingDrawing" xmlns:wp="http://schemas.openxmlformats.org/drawingml/2006/wordprocessingDrawing" xmlns:w10="urn:schemas-microsoft-com:office:word" xmlns:w="http://schemas.openxmlformats.org/wordprocessingml/2006/main" xmlns:w14="http://schemas.microsoft.com/office/word/2010/wordml" xmlns:w15="http://schemas.microsoft.com/office/word/2012/wordml" xmlns:w16cex="http://schemas.microsoft.com/office/word/2018/wordml/cex" xmlns:w16cid="http://schemas.microsoft.com/office/word/2016/wordml/cid" xmlns:w16="http://schemas.microsoft.com/office/word/2018/wordml" xmlns:w16sdtdh="http://schemas.microsoft.com/office/word/2020/wordml/sdtdatahash" xmlns:w16se="http://schemas.microsoft.com/office/word/2015/wordml/symex" xmlns:wpg="http://schemas.microsoft.com/office/word/2010/wordprocessingGroup" xmlns:wpi="http://schemas.microsoft.com/office/word/2010/wordprocessingInk" xmlns:wne="http://schemas.microsoft.com/office/word/2006/wordml" xmlns:wps="http://schemas.microsoft.com/office/word/2010/wordprocessingShape" mc:Ignorable="w14 w15 w16se w16cid w16 w16cex w16sdtdh wp14">
+<w:document xmlns:wpc="http://schemas.microsoft.com/office/word/2010/wordprocessingCanvas" xmlns:cx="http://schemas.microsoft.com/office/drawing/2014/chartex" xmlns:cx1="http://schemas.microsoft.com/office/drawing/2015/9/8/chartex" xmlns:cx2="http://schemas.microsoft.com/office/drawing/2015/10/21/chartex" xmlns:cx3="http://schemas.microsoft.com/office/drawing/2016/5/9/chartex" xmlns:cx4="http://schemas.microsoft.com/office/drawing/2016/5/10/chartex" xmlns:cx5="http://schemas.microsoft.com/office/drawing/2016/5/11/chartex" xmlns:cx6="http://schemas.microsoft.com/office/drawing/2016/5/12/chartex" xmlns:cx7="http://schemas.microsoft.com/office/drawing/2016/5/13/chartex" xmlns:cx8="http://schemas.microsoft.com/office/drawing/2016/5/14/chartex" xmlns:mc="http://schemas.openxmlformats.org/markup-compatibility/2006" xmlns:aink="http://schemas.microsoft.com/office/drawing/2016/ink" xmlns:am3d="http://schemas.microsoft.com/office/drawing/2017/model3d" xmlns:o="urn:schemas-microsoft-com:office:office" xmlns:oel="http://schemas.microsoft.com/office/2019/extlst" xmlns:r="http://schemas.openxmlformats.org/officeDocument/2006/relationships" xmlns:m="http://schemas.openxmlformats.org/officeDocument/2006/math" xmlns:v="urn:schemas-microsoft-com:vml" xmlns:wp14="http://schemas.microsoft.com/office/word/2010/wordprocessingDrawing" xmlns:wp="http://schemas.openxmlformats.org/drawingml/2006/wordprocessingDrawing" xmlns:w10="urn:schemas-microsoft-com:office:word" xmlns:w="http://schemas.openxmlformats.org/wordprocessingml/2006/main" xmlns:w14="http://schemas.microsoft.com/office/word/2010/wordml" xmlns:w15="http://schemas.microsoft.com/office/word/2012/wordml" xmlns:w16cex="http://schemas.microsoft.com/office/word/2018/wordml/cex" xmlns:w16cid="http://schemas.microsoft.com/office/word/2016/wordml/cid" xmlns:w16="http://schemas.microsoft.com/office/word/2018/wordml" xmlns:w16du="http://schemas.microsoft.com/office/word/2023/wordml/word16du" xmlns:w16sdtdh="http://schemas.microsoft.com/office/word/2020/wordml/sdtdatahash" xmlns:w16se="http://schemas.microsoft.com/office/word/2015/wordml/symex" xmlns:wpg="http://schemas.microsoft.com/office/word/2010/wordprocessingGroup" xmlns:wpi="http://schemas.microsoft.com/office/word/2010/wordprocessingInk" xmlns:wne="http://schemas.microsoft.com/office/word/2006/wordml" xmlns:wps="http://schemas.microsoft.com/office/word/2010/wordprocessingShape" mc:Ignorable="w14 w15 w16se w16cid w16 w16cex w16sdtdh w16du wp14">
   <w:body>
     <w:p>
       <w:pPr>
@@ -16,13 +16,6 @@
         </w:rPr>
         <w:t>Auto Restart and Startup Settings</w:t>
       </w:r>
-    </w:p>
-    <w:p>
-      <w:pPr>
-        <w:rPr>
-          <w:lang w:val="en"/>
-        </w:rPr>
-      </w:pPr>
     </w:p>
     <w:p>
       <w:pPr>
@@ -107,7 +100,7 @@
             <v:path o:extrusionok="f" gradientshapeok="t" o:connecttype="rect"/>
             <o:lock v:ext="edit" aspectratio="t"/>
           </v:shapetype>
-          <v:shape id="Picture 1" o:spid="_x0000_i1027" type="#_x0000_t75" style="width:203.6pt;height:214.8pt;visibility:visible;mso-wrap-style:square">
+          <v:shape id="Picture 1" o:spid="_x0000_i1025" type="#_x0000_t75" style="width:204pt;height:214.5pt;visibility:visible;mso-wrap-style:square">
             <v:imagedata r:id="rId5" o:title=""/>
           </v:shape>
         </w:pict>
@@ -260,7 +253,7 @@
 </file>
 
 <file path=word/numbering.xml><?xml version="1.0" encoding="utf-8"?>
-<w:numbering xmlns:wpc="http://schemas.microsoft.com/office/word/2010/wordprocessingCanvas" xmlns:cx="http://schemas.microsoft.com/office/drawing/2014/chartex" xmlns:cx1="http://schemas.microsoft.com/office/drawing/2015/9/8/chartex" xmlns:cx2="http://schemas.microsoft.com/office/drawing/2015/10/21/chartex" xmlns:cx3="http://schemas.microsoft.com/office/drawing/2016/5/9/chartex" xmlns:cx4="http://schemas.microsoft.com/office/drawing/2016/5/10/chartex" xmlns:cx5="http://schemas.microsoft.com/office/drawing/2016/5/11/chartex" xmlns:cx6="http://schemas.microsoft.com/office/drawing/2016/5/12/chartex" xmlns:cx7="http://schemas.microsoft.com/office/drawing/2016/5/13/chartex" xmlns:cx8="http://schemas.microsoft.com/office/drawing/2016/5/14/chartex" xmlns:mc="http://schemas.openxmlformats.org/markup-compatibility/2006" xmlns:aink="http://schemas.microsoft.com/office/drawing/2016/ink" xmlns:am3d="http://schemas.microsoft.com/office/drawing/2017/model3d" xmlns:o="urn:schemas-microsoft-com:office:office" xmlns:oel="http://schemas.microsoft.com/office/2019/extlst" xmlns:r="http://schemas.openxmlformats.org/officeDocument/2006/relationships" xmlns:m="http://schemas.openxmlformats.org/officeDocument/2006/math" xmlns:v="urn:schemas-microsoft-com:vml" xmlns:wp14="http://schemas.microsoft.com/office/word/2010/wordprocessingDrawing" xmlns:wp="http://schemas.openxmlformats.org/drawingml/2006/wordprocessingDrawing" xmlns:w10="urn:schemas-microsoft-com:office:word" xmlns:w="http://schemas.openxmlformats.org/wordprocessingml/2006/main" xmlns:w14="http://schemas.microsoft.com/office/word/2010/wordml" xmlns:w15="http://schemas.microsoft.com/office/word/2012/wordml" xmlns:w16cex="http://schemas.microsoft.com/office/word/2018/wordml/cex" xmlns:w16cid="http://schemas.microsoft.com/office/word/2016/wordml/cid" xmlns:w16="http://schemas.microsoft.com/office/word/2018/wordml" xmlns:w16sdtdh="http://schemas.microsoft.com/office/word/2020/wordml/sdtdatahash" xmlns:w16se="http://schemas.microsoft.com/office/word/2015/wordml/symex" xmlns:wpg="http://schemas.microsoft.com/office/word/2010/wordprocessingGroup" xmlns:wpi="http://schemas.microsoft.com/office/word/2010/wordprocessingInk" xmlns:wne="http://schemas.microsoft.com/office/word/2006/wordml" xmlns:wps="http://schemas.microsoft.com/office/word/2010/wordprocessingShape" mc:Ignorable="w14 w15 w16se w16cid w16 w16cex w16sdtdh wp14">
+<w:numbering xmlns:wpc="http://schemas.microsoft.com/office/word/2010/wordprocessingCanvas" xmlns:cx="http://schemas.microsoft.com/office/drawing/2014/chartex" xmlns:cx1="http://schemas.microsoft.com/office/drawing/2015/9/8/chartex" xmlns:cx2="http://schemas.microsoft.com/office/drawing/2015/10/21/chartex" xmlns:cx3="http://schemas.microsoft.com/office/drawing/2016/5/9/chartex" xmlns:cx4="http://schemas.microsoft.com/office/drawing/2016/5/10/chartex" xmlns:cx5="http://schemas.microsoft.com/office/drawing/2016/5/11/chartex" xmlns:cx6="http://schemas.microsoft.com/office/drawing/2016/5/12/chartex" xmlns:cx7="http://schemas.microsoft.com/office/drawing/2016/5/13/chartex" xmlns:cx8="http://schemas.microsoft.com/office/drawing/2016/5/14/chartex" xmlns:mc="http://schemas.openxmlformats.org/markup-compatibility/2006" xmlns:aink="http://schemas.microsoft.com/office/drawing/2016/ink" xmlns:am3d="http://schemas.microsoft.com/office/drawing/2017/model3d" xmlns:o="urn:schemas-microsoft-com:office:office" xmlns:oel="http://schemas.microsoft.com/office/2019/extlst" xmlns:r="http://schemas.openxmlformats.org/officeDocument/2006/relationships" xmlns:m="http://schemas.openxmlformats.org/officeDocument/2006/math" xmlns:v="urn:schemas-microsoft-com:vml" xmlns:wp14="http://schemas.microsoft.com/office/word/2010/wordprocessingDrawing" xmlns:wp="http://schemas.openxmlformats.org/drawingml/2006/wordprocessingDrawing" xmlns:w10="urn:schemas-microsoft-com:office:word" xmlns:w="http://schemas.openxmlformats.org/wordprocessingml/2006/main" xmlns:w14="http://schemas.microsoft.com/office/word/2010/wordml" xmlns:w15="http://schemas.microsoft.com/office/word/2012/wordml" xmlns:w16cex="http://schemas.microsoft.com/office/word/2018/wordml/cex" xmlns:w16cid="http://schemas.microsoft.com/office/word/2016/wordml/cid" xmlns:w16="http://schemas.microsoft.com/office/word/2018/wordml" xmlns:w16du="http://schemas.microsoft.com/office/word/2023/wordml/word16du" xmlns:w16sdtdh="http://schemas.microsoft.com/office/word/2020/wordml/sdtdatahash" xmlns:w16se="http://schemas.microsoft.com/office/word/2015/wordml/symex" xmlns:wpg="http://schemas.microsoft.com/office/word/2010/wordprocessingGroup" xmlns:wpi="http://schemas.microsoft.com/office/word/2010/wordprocessingInk" xmlns:wne="http://schemas.microsoft.com/office/word/2006/wordml" xmlns:wps="http://schemas.microsoft.com/office/word/2010/wordprocessingShape" mc:Ignorable="w14 w15 w16se w16cid w16 w16cex w16sdtdh w16du wp14">
   <w:abstractNum w:abstractNumId="0" w15:restartNumberingAfterBreak="0">
     <w:nsid w:val="FFFFFFFE"/>
     <w:multiLevelType w:val="singleLevel"/>
@@ -292,7 +285,7 @@
 </file>
 
 <file path=word/styles.xml><?xml version="1.0" encoding="utf-8"?>
-<w:styles xmlns:mc="http://schemas.openxmlformats.org/markup-compatibility/2006" xmlns:r="http://schemas.openxmlformats.org/officeDocument/2006/relationships" xmlns:w="http://schemas.openxmlformats.org/wordprocessingml/2006/main" xmlns:w14="http://schemas.microsoft.com/office/word/2010/wordml" xmlns:w15="http://schemas.microsoft.com/office/word/2012/wordml" xmlns:w16cex="http://schemas.microsoft.com/office/word/2018/wordml/cex" xmlns:w16cid="http://schemas.microsoft.com/office/word/2016/wordml/cid" xmlns:w16="http://schemas.microsoft.com/office/word/2018/wordml" xmlns:w16sdtdh="http://schemas.microsoft.com/office/word/2020/wordml/sdtdatahash" xmlns:w16se="http://schemas.microsoft.com/office/word/2015/wordml/symex" mc:Ignorable="w14 w15 w16se w16cid w16 w16cex w16sdtdh">
+<w:styles xmlns:mc="http://schemas.openxmlformats.org/markup-compatibility/2006" xmlns:r="http://schemas.openxmlformats.org/officeDocument/2006/relationships" xmlns:w="http://schemas.openxmlformats.org/wordprocessingml/2006/main" xmlns:w14="http://schemas.microsoft.com/office/word/2010/wordml" xmlns:w15="http://schemas.microsoft.com/office/word/2012/wordml" xmlns:w16cex="http://schemas.microsoft.com/office/word/2018/wordml/cex" xmlns:w16cid="http://schemas.microsoft.com/office/word/2016/wordml/cid" xmlns:w16="http://schemas.microsoft.com/office/word/2018/wordml" xmlns:w16du="http://schemas.microsoft.com/office/word/2023/wordml/word16du" xmlns:w16sdtdh="http://schemas.microsoft.com/office/word/2020/wordml/sdtdatahash" xmlns:w16se="http://schemas.microsoft.com/office/word/2015/wordml/symex" mc:Ignorable="w14 w15 w16se w16cid w16 w16cex w16sdtdh w16du">
   <w:docDefaults>
     <w:rPrDefault>
       <w:rPr>
